--- a/Specification/Editable source documents/Spec part 9 - File formats.docx
+++ b/Specification/Editable source documents/Spec part 9 - File formats.docx
@@ -347,7 +347,7 @@
           <w:rFonts w:ascii="Bookman Old Style" w:hAnsi="Bookman Old Style"/>
           <w:lang w:val="en-US"/>
         </w:rPr>
-        <w:t>2</w:t>
+        <w:t>3</w:t>
       </w:r>
       <w:r>
         <w:rPr>
@@ -361,7 +361,14 @@
           <w:rFonts w:ascii="Bookman Old Style" w:hAnsi="Bookman Old Style"/>
           <w:lang w:val="en-US"/>
         </w:rPr>
-        <w:t>11</w:t>
+        <w:t>0</w:t>
+      </w:r>
+      <w:r>
+        <w:rPr>
+          <w:rFonts w:ascii="Bookman Old Style" w:hAnsi="Bookman Old Style"/>
+          <w:lang w:val="en-US"/>
+        </w:rPr>
+        <w:t>1</w:t>
       </w:r>
       <w:r>
         <w:rPr>
@@ -375,14 +382,7 @@
           <w:rFonts w:ascii="Bookman Old Style" w:hAnsi="Bookman Old Style"/>
           <w:lang w:val="en-US"/>
         </w:rPr>
-        <w:t>1</w:t>
-      </w:r>
-      <w:r>
-        <w:rPr>
-          <w:rFonts w:ascii="Bookman Old Style" w:hAnsi="Bookman Old Style"/>
-          <w:lang w:val="en-US"/>
-        </w:rPr>
-        <w:t>3</w:t>
+        <w:t>08</w:t>
       </w:r>
       <w:r>
         <w:rPr>
@@ -786,7 +786,21 @@
           <w:rFonts w:ascii="Bookman Old Style" w:hAnsi="Bookman Old Style"/>
           <w:lang w:val="en-US"/>
         </w:rPr>
-        <w:t xml:space="preserve"> emulators.</w:t>
+        <w:t xml:space="preserve"> </w:t>
+      </w:r>
+      <w:r>
+        <w:rPr>
+          <w:rFonts w:ascii="Bookman Old Style" w:hAnsi="Bookman Old Style"/>
+          <w:lang w:val="en-US"/>
+        </w:rPr>
+        <w:t>implementations</w:t>
+      </w:r>
+      <w:r>
+        <w:rPr>
+          <w:rFonts w:ascii="Bookman Old Style" w:hAnsi="Bookman Old Style"/>
+          <w:lang w:val="en-US"/>
+        </w:rPr>
+        <w:t>.</w:t>
       </w:r>
     </w:p>
     <w:p>
@@ -8854,7 +8868,7 @@
             <w:rPr>
               <w:noProof/>
             </w:rPr>
-            <w:t>14</w:t>
+            <w:t>1</w:t>
           </w:r>
         </w:fldSimple>
       </w:sdtContent>
@@ -13609,7 +13623,7 @@
 </file>
 
 <file path=customXml/itemProps1.xml><?xml version="1.0" encoding="utf-8"?>
-<ds:datastoreItem xmlns:ds="http://schemas.openxmlformats.org/officeDocument/2006/customXml" ds:itemID="{4AB0FC25-B9E2-45F3-811F-53E3AD063551}">
+<ds:datastoreItem xmlns:ds="http://schemas.openxmlformats.org/officeDocument/2006/customXml" ds:itemID="{ADBCACC0-491B-442D-8DB4-7270BB9B4CE0}">
   <ds:schemaRefs>
     <ds:schemaRef ds:uri="http://schemas.openxmlformats.org/officeDocument/2006/bibliography"/>
   </ds:schemaRefs>
